--- a/Tương tác với visual studio backend.docx
+++ b/Tương tác với visual studio backend.docx
@@ -43,7 +43,27 @@
           <w:sz w:val="28"/>
           <w:szCs w:val="28"/>
         </w:rPr>
-        <w:t>"Server=PhongPhu\SQLEXPRESS;Database=GiaDungPlus;Trusted_Connection=True;TrustServerCertificate=True" Microsoft.EntityFrameworkCore.SqlServer -OutputDir Models -force</w:t>
+        <w:t>"Server=PhongPhu\SQLEXPRESS;Database=G</w:t>
+      </w:r>
+      <w:r>
+        <w:rPr>
+          <w:rFonts w:ascii="Times New Roman" w:hAnsi="Times New Roman" w:cs="Times New Roman"/>
+          <w:color w:val="000000"/>
+          <w:kern w:val="0"/>
+          <w:sz w:val="28"/>
+          <w:szCs w:val="28"/>
+        </w:rPr>
+        <w:t>iaDungPlusAfter</w:t>
+      </w:r>
+      <w:r>
+        <w:rPr>
+          <w:rFonts w:ascii="Times New Roman" w:hAnsi="Times New Roman" w:cs="Times New Roman"/>
+          <w:color w:val="000000"/>
+          <w:kern w:val="0"/>
+          <w:sz w:val="28"/>
+          <w:szCs w:val="28"/>
+        </w:rPr>
+        <w:t>;Trusted_Connection=True;TrustServerCertificate=True" Microsoft.EntityFrameworkCore.SqlServer -OutputDir Models -force</w:t>
       </w:r>
     </w:p>
     <w:p>
